--- a/docs/Plano.docx
+++ b/docs/Plano.docx
@@ -58,7 +58,7 @@
     <w:p>
       <w:r>
         <w:pict w14:anchorId="3E22433F">
-          <v:rect id="_x0000_i1067" style="width:0;height:1.5pt" o:hralign="center" o:hrstd="t" o:hr="t" fillcolor="#a0a0a0" stroked="f"/>
+          <v:rect id="_x0000_i1025" style="width:0;height:1.5pt" o:hralign="center" o:hrstd="t" o:hr="t" fillcolor="#a0a0a0" stroked="f"/>
         </w:pict>
       </w:r>
     </w:p>
@@ -92,7 +92,7 @@
       </w:r>
       <w:r>
         <w:pict w14:anchorId="437AA53F">
-          <v:rect id="_x0000_i1186" style="width:0;height:1.5pt" o:hralign="center" o:hrstd="t" o:hr="t" fillcolor="#a0a0a0" stroked="f"/>
+          <v:rect id="_x0000_i1026" style="width:0;height:1.5pt" o:hralign="center" o:hrstd="t" o:hr="t" fillcolor="#a0a0a0" stroked="f"/>
         </w:pict>
       </w:r>
     </w:p>
@@ -263,7 +263,7 @@
             </w:pPr>
             <w:r>
               <w:pict w14:anchorId="1EB18CD0">
-                <v:rect id="_x0000_i1224" style="width:0;height:1.5pt" o:hralign="center" o:hrstd="t" o:hr="t" fillcolor="#a0a0a0" stroked="f"/>
+                <v:rect id="_x0000_i1027" style="width:0;height:1.5pt" o:hralign="center" o:hrstd="t" o:hr="t" fillcolor="#a0a0a0" stroked="f"/>
               </w:pict>
             </w:r>
           </w:p>
@@ -394,7 +394,7 @@
             </w:pPr>
             <w:r>
               <w:pict w14:anchorId="1C73C4C8">
-                <v:rect id="_x0000_i1225" style="width:0;height:1.5pt" o:hralign="center" o:hrstd="t" o:hr="t" fillcolor="#a0a0a0" stroked="f"/>
+                <v:rect id="_x0000_i1028" style="width:0;height:1.5pt" o:hralign="center" o:hrstd="t" o:hr="t" fillcolor="#a0a0a0" stroked="f"/>
               </w:pict>
             </w:r>
           </w:p>
@@ -527,7 +527,7 @@
             </w:pPr>
             <w:r>
               <w:pict w14:anchorId="2050EF7F">
-                <v:rect id="_x0000_i1226" style="width:0;height:1.5pt" o:hralign="center" o:hrstd="t" o:hr="t" fillcolor="#a0a0a0" stroked="f"/>
+                <v:rect id="_x0000_i1029" style="width:0;height:1.5pt" o:hralign="center" o:hrstd="t" o:hr="t" fillcolor="#a0a0a0" stroked="f"/>
               </w:pict>
             </w:r>
           </w:p>
@@ -795,7 +795,7 @@
     <w:p>
       <w:r>
         <w:pict w14:anchorId="5322482A">
-          <v:rect id="_x0000_i1069" style="width:0;height:1.5pt" o:hralign="center" o:hrstd="t" o:hr="t" fillcolor="#a0a0a0" stroked="f"/>
+          <v:rect id="_x0000_i1030" style="width:0;height:1.5pt" o:hralign="center" o:hrstd="t" o:hr="t" fillcolor="#a0a0a0" stroked="f"/>
         </w:pict>
       </w:r>
     </w:p>
@@ -918,9 +918,6 @@
             <m:t>)×1,15</m:t>
           </m:r>
           <m:r>
-            <w:rPr>
-              <w:i/>
-            </w:rPr>
             <w:br/>
           </m:r>
         </m:oMath>
@@ -945,7 +942,7 @@
     <w:p>
       <w:r>
         <w:pict w14:anchorId="65374AC6">
-          <v:rect id="_x0000_i1070" style="width:0;height:1.5pt" o:hralign="center" o:hrstd="t" o:hr="t" fillcolor="#a0a0a0" stroked="f"/>
+          <v:rect id="_x0000_i1031" style="width:0;height:1.5pt" o:hralign="center" o:hrstd="t" o:hr="t" fillcolor="#a0a0a0" stroked="f"/>
         </w:pict>
       </w:r>
     </w:p>
@@ -1186,7 +1183,7 @@
     <w:p>
       <w:r>
         <w:pict w14:anchorId="153C6DC4">
-          <v:rect id="_x0000_i1071" style="width:0;height:1.5pt" o:hralign="center" o:hrstd="t" o:hr="t" fillcolor="#a0a0a0" stroked="f"/>
+          <v:rect id="_x0000_i1032" style="width:0;height:1.5pt" o:hralign="center" o:hrstd="t" o:hr="t" fillcolor="#a0a0a0" stroked="f"/>
         </w:pict>
       </w:r>
     </w:p>
@@ -1253,7 +1250,7 @@
     <w:p>
       <w:r>
         <w:pict w14:anchorId="4A4BB7E4">
-          <v:rect id="_x0000_i1072" style="width:0;height:1.5pt" o:hralign="center" o:hrstd="t" o:hr="t" fillcolor="#a0a0a0" stroked="f"/>
+          <v:rect id="_x0000_i1033" style="width:0;height:1.5pt" o:hralign="center" o:hrstd="t" o:hr="t" fillcolor="#a0a0a0" stroked="f"/>
         </w:pict>
       </w:r>
     </w:p>
@@ -1372,7 +1369,7 @@
     <w:p>
       <w:r>
         <w:pict w14:anchorId="55DA8ECD">
-          <v:rect id="_x0000_i1073" style="width:0;height:1.5pt" o:hralign="center" o:hrstd="t" o:hr="t" fillcolor="#a0a0a0" stroked="f"/>
+          <v:rect id="_x0000_i1034" style="width:0;height:1.5pt" o:hralign="center" o:hrstd="t" o:hr="t" fillcolor="#a0a0a0" stroked="f"/>
         </w:pict>
       </w:r>
     </w:p>
@@ -1451,7 +1448,7 @@
           <w:lang w:eastAsia="pt-BR"/>
         </w:rPr>
         <w:pict w14:anchorId="37EF356F">
-          <v:rect id="_x0000_i1129" style="width:0;height:1.5pt" o:hralign="center" o:hrstd="t" o:hr="t" fillcolor="#a0a0a0" stroked="f"/>
+          <v:rect id="_x0000_i1035" style="width:0;height:1.5pt" o:hralign="center" o:hrstd="t" o:hr="t" fillcolor="#a0a0a0" stroked="f"/>
         </w:pict>
       </w:r>
     </w:p>
@@ -1544,7 +1541,7 @@
           <w:lang w:eastAsia="pt-BR"/>
         </w:rPr>
         <w:pict w14:anchorId="6EE1A6AF">
-          <v:rect id="_x0000_i1130" style="width:0;height:1.5pt" o:hralign="center" o:hrstd="t" o:hr="t" fillcolor="#a0a0a0" stroked="f"/>
+          <v:rect id="_x0000_i1036" style="width:0;height:1.5pt" o:hralign="center" o:hrstd="t" o:hr="t" fillcolor="#a0a0a0" stroked="f"/>
         </w:pict>
       </w:r>
     </w:p>
@@ -1638,7 +1635,7 @@
         </w:rPr>
         <w:lastRenderedPageBreak/>
         <w:pict w14:anchorId="61C46CBA">
-          <v:rect id="_x0000_i1131" style="width:0;height:1.5pt" o:hralign="center" o:hrstd="t" o:hr="t" fillcolor="#a0a0a0" stroked="f"/>
+          <v:rect id="_x0000_i1037" style="width:0;height:1.5pt" o:hralign="center" o:hrstd="t" o:hr="t" fillcolor="#a0a0a0" stroked="f"/>
         </w:pict>
       </w:r>
     </w:p>
@@ -1767,7 +1764,7 @@
           <w:lang w:eastAsia="pt-BR"/>
         </w:rPr>
         <w:pict w14:anchorId="478BFDCD">
-          <v:rect id="_x0000_i1132" style="width:0;height:1.5pt" o:hralign="center" o:hrstd="t" o:hr="t" fillcolor="#a0a0a0" stroked="f"/>
+          <v:rect id="_x0000_i1038" style="width:0;height:1.5pt" o:hralign="center" o:hrstd="t" o:hr="t" fillcolor="#a0a0a0" stroked="f"/>
         </w:pict>
       </w:r>
     </w:p>
@@ -6435,6 +6432,7 @@
   <w:style w:type="character" w:default="1" w:styleId="Fontepargpadro">
     <w:name w:val="Default Paragraph Font"/>
     <w:uiPriority w:val="1"/>
+    <w:semiHidden/>
     <w:unhideWhenUsed/>
   </w:style>
   <w:style w:type="table" w:default="1" w:styleId="Tabelanormal">
